--- a/6th Sem/CC/Assignment 4/K_PES1UG20CS621_Adithya M_A4.docx
+++ b/6th Sem/CC/Assignment 4/K_PES1UG20CS621_Adithya M_A4.docx
@@ -42,14 +42,7 @@
           <w:rFonts w:ascii="Baskervville" w:eastAsia="Baskervville" w:hAnsi="Baskervville" w:cs="Baskervville"/>
           <w:b/>
         </w:rPr>
-        <w:t xml:space="preserve">3: </w:t>
-      </w:r>
-      <w:r>
-        <w:rPr>
-          <w:rFonts w:ascii="Baskervville" w:eastAsia="Baskervville" w:hAnsi="Baskervville" w:cs="Baskervville"/>
-          <w:b/>
-        </w:rPr>
-        <w:t>Introduction to AWS</w:t>
+        <w:t>4</w:t>
       </w:r>
     </w:p>
     <w:p>
@@ -277,39 +270,46 @@
         <w:rPr>
           <w:rFonts w:ascii="Baskervville" w:eastAsia="Baskervville" w:hAnsi="Baskervville" w:cs="Baskervville"/>
           <w:b/>
-          <w:bCs/>
-          <w:sz w:val="32"/>
-          <w:szCs w:val="32"/>
-        </w:rPr>
-      </w:pPr>
-      <w:r>
-        <w:rPr>
-          <w:rFonts w:ascii="Baskervville" w:eastAsia="Baskervville" w:hAnsi="Baskervville" w:cs="Baskervville"/>
-          <w:b/>
-          <w:bCs/>
-          <w:sz w:val="32"/>
-          <w:szCs w:val="32"/>
-        </w:rPr>
-        <w:t>In Lab 1:</w:t>
-      </w:r>
-    </w:p>
-    <w:p>
-      <w:pPr>
-        <w:rPr>
-          <w:rFonts w:ascii="Baskervville" w:eastAsia="Baskervville" w:hAnsi="Baskervville" w:cs="Baskervville"/>
-          <w:bCs/>
-          <w:sz w:val="26"/>
-          <w:szCs w:val="26"/>
-        </w:rPr>
-      </w:pPr>
-      <w:r>
-        <w:rPr>
-          <w:rFonts w:ascii="Baskervville" w:eastAsia="Baskervville" w:hAnsi="Baskervville" w:cs="Baskervville"/>
-          <w:bCs/>
-          <w:sz w:val="26"/>
-          <w:szCs w:val="26"/>
-        </w:rPr>
-        <w:t>Screenshot 1a: Bucket Creation</w:t>
+          <w:sz w:val="24"/>
+          <w:szCs w:val="24"/>
+        </w:rPr>
+      </w:pPr>
+    </w:p>
+    <w:p>
+      <w:pPr>
+        <w:rPr>
+          <w:rFonts w:ascii="Baskervville" w:eastAsia="Baskervville" w:hAnsi="Baskervville" w:cs="Baskervville"/>
+          <w:bCs/>
+          <w:sz w:val="26"/>
+          <w:szCs w:val="26"/>
+        </w:rPr>
+      </w:pPr>
+      <w:r>
+        <w:rPr>
+          <w:rFonts w:ascii="Baskervville" w:eastAsia="Baskervville" w:hAnsi="Baskervville" w:cs="Baskervville"/>
+          <w:bCs/>
+          <w:sz w:val="26"/>
+          <w:szCs w:val="26"/>
+        </w:rPr>
+        <w:t>la.jpg</w:t>
+      </w:r>
+      <w:r>
+        <w:rPr>
+          <w:rFonts w:ascii="Baskervville" w:eastAsia="Baskervville" w:hAnsi="Baskervville" w:cs="Baskervville"/>
+          <w:bCs/>
+          <w:sz w:val="26"/>
+          <w:szCs w:val="26"/>
+        </w:rPr>
+        <w:t xml:space="preserve"> </w:t>
+      </w:r>
+      <w:r>
+        <w:rPr>
+          <w:rFonts w:ascii="Baskervville" w:eastAsia="Baskervville" w:hAnsi="Baskervville" w:cs="Baskervville"/>
+          <w:bCs/>
+          <w:sz w:val="26"/>
+          <w:szCs w:val="26"/>
+        </w:rPr>
+        <w:t>Screenshot of Zookeeper Server having started.</w:t>
       </w:r>
     </w:p>
     <w:p>
@@ -329,8 +329,8 @@
           <w:szCs w:val="26"/>
         </w:rPr>
         <w:drawing>
-          <wp:inline distT="0" distB="0" distL="0" distR="0" wp14:anchorId="21C73CE9" wp14:editId="7579435D">
-            <wp:extent cx="5943600" cy="3181985"/>
+          <wp:inline distT="0" distB="0" distL="0" distR="0" wp14:anchorId="1D0D1BD6" wp14:editId="3D1279EF">
+            <wp:extent cx="5473981" cy="1085906"/>
             <wp:effectExtent l="0" t="0" r="0" b="0"/>
             <wp:docPr id="1" name="Picture 1"/>
             <wp:cNvGraphicFramePr>
@@ -352,7 +352,7 @@
                   <pic:spPr>
                     <a:xfrm>
                       <a:off x="0" y="0"/>
-                      <a:ext cx="5943600" cy="3181985"/>
+                      <a:ext cx="5473981" cy="1085906"/>
                     </a:xfrm>
                     <a:prstGeom prst="rect">
                       <a:avLst/>
@@ -391,31 +391,59 @@
           <w:sz w:val="26"/>
           <w:szCs w:val="26"/>
         </w:rPr>
-        <w:t>Screenshot 1b: Access denied error when opening new-report.png</w:t>
-      </w:r>
-    </w:p>
-    <w:p>
-      <w:pPr>
-        <w:rPr>
-          <w:rFonts w:ascii="Baskervville" w:eastAsia="Baskervville" w:hAnsi="Baskervville" w:cs="Baskervville"/>
-          <w:bCs/>
-          <w:sz w:val="26"/>
-          <w:szCs w:val="26"/>
-        </w:rPr>
-      </w:pPr>
-      <w:r>
-        <w:rPr>
-          <w:rFonts w:ascii="Baskervville" w:eastAsia="Baskervville" w:hAnsi="Baskervville" w:cs="Baskervville"/>
-          <w:bCs/>
-          <w:sz w:val="26"/>
-          <w:szCs w:val="26"/>
-        </w:rPr>
-        <w:lastRenderedPageBreak/>
+        <w:t>2a.jpg</w:t>
+      </w:r>
+      <w:r>
+        <w:rPr>
+          <w:rFonts w:ascii="Baskervville" w:eastAsia="Baskervville" w:hAnsi="Baskervville" w:cs="Baskervville"/>
+          <w:bCs/>
+          <w:sz w:val="26"/>
+          <w:szCs w:val="26"/>
+        </w:rPr>
+        <w:t xml:space="preserve"> </w:t>
+      </w:r>
+      <w:r>
+        <w:rPr>
+          <w:rFonts w:ascii="Baskervville" w:eastAsia="Baskervville" w:hAnsi="Baskervville" w:cs="Baskervville"/>
+          <w:bCs/>
+          <w:sz w:val="26"/>
+          <w:szCs w:val="26"/>
+        </w:rPr>
+        <w:t xml:space="preserve">Screenshot of Listing of the created </w:t>
+      </w:r>
+      <w:proofErr w:type="spellStart"/>
+      <w:r>
+        <w:rPr>
+          <w:rFonts w:ascii="Baskervville" w:eastAsia="Baskervville" w:hAnsi="Baskervville" w:cs="Baskervville"/>
+          <w:bCs/>
+          <w:sz w:val="26"/>
+          <w:szCs w:val="26"/>
+        </w:rPr>
+        <w:t>ZNodes</w:t>
+      </w:r>
+      <w:proofErr w:type="spellEnd"/>
+    </w:p>
+    <w:p>
+      <w:pPr>
+        <w:rPr>
+          <w:rFonts w:ascii="Baskervville" w:eastAsia="Baskervville" w:hAnsi="Baskervville" w:cs="Baskervville"/>
+          <w:bCs/>
+          <w:sz w:val="26"/>
+          <w:szCs w:val="26"/>
+        </w:rPr>
+      </w:pPr>
+      <w:r>
+        <w:rPr>
+          <w:rFonts w:ascii="Baskervville" w:eastAsia="Baskervville" w:hAnsi="Baskervville" w:cs="Baskervville"/>
+          <w:bCs/>
+          <w:sz w:val="26"/>
+          <w:szCs w:val="26"/>
+        </w:rPr>
         <w:drawing>
-          <wp:inline distT="0" distB="0" distL="0" distR="0" wp14:anchorId="66B1467E" wp14:editId="5B193FDA">
-            <wp:extent cx="5943600" cy="3181985"/>
-            <wp:effectExtent l="0" t="0" r="0" b="0"/>
-            <wp:docPr id="2" name="Picture 2"/>
+          <wp:inline distT="0" distB="0" distL="0" distR="0" wp14:anchorId="1773B4EE" wp14:editId="31104D59">
+            <wp:extent cx="4902703" cy="3118919"/>
+            <wp:effectExtent l="0" t="0" r="0" b="5715"/>
+            <wp:docPr id="6" name="Picture 6"/>
             <wp:cNvGraphicFramePr>
               <a:graphicFrameLocks xmlns:a="http://schemas.openxmlformats.org/drawingml/2006/main" noChangeAspect="1"/>
             </wp:cNvGraphicFramePr>
@@ -435,7 +463,7 @@
                   <pic:spPr>
                     <a:xfrm>
                       <a:off x="0" y="0"/>
-                      <a:ext cx="5943600" cy="3181985"/>
+                      <a:ext cx="4917215" cy="3128151"/>
                     </a:xfrm>
                     <a:prstGeom prst="rect">
                       <a:avLst/>
@@ -467,14 +495,113 @@
           <w:szCs w:val="26"/>
         </w:rPr>
       </w:pPr>
-      <w:r>
-        <w:rPr>
-          <w:rFonts w:ascii="Baskervville" w:eastAsia="Baskervville" w:hAnsi="Baskervville" w:cs="Baskervville"/>
-          <w:bCs/>
-          <w:sz w:val="26"/>
-          <w:szCs w:val="26"/>
-        </w:rPr>
-        <w:t>Screenshot 1c: Display new-report.png after making it publicly accessible</w:t>
+    </w:p>
+    <w:p>
+      <w:pPr>
+        <w:rPr>
+          <w:rFonts w:ascii="Baskervville" w:eastAsia="Baskervville" w:hAnsi="Baskervville" w:cs="Baskervville"/>
+          <w:bCs/>
+          <w:sz w:val="26"/>
+          <w:szCs w:val="26"/>
+        </w:rPr>
+      </w:pPr>
+    </w:p>
+    <w:p>
+      <w:pPr>
+        <w:rPr>
+          <w:rFonts w:ascii="Baskervville" w:eastAsia="Baskervville" w:hAnsi="Baskervville" w:cs="Baskervville"/>
+          <w:bCs/>
+          <w:sz w:val="26"/>
+          <w:szCs w:val="26"/>
+        </w:rPr>
+      </w:pPr>
+    </w:p>
+    <w:p>
+      <w:pPr>
+        <w:rPr>
+          <w:rFonts w:ascii="Baskervville" w:eastAsia="Baskervville" w:hAnsi="Baskervville" w:cs="Baskervville"/>
+          <w:bCs/>
+          <w:sz w:val="26"/>
+          <w:szCs w:val="26"/>
+        </w:rPr>
+      </w:pPr>
+    </w:p>
+    <w:p>
+      <w:pPr>
+        <w:rPr>
+          <w:rFonts w:ascii="Baskervville" w:eastAsia="Baskervville" w:hAnsi="Baskervville" w:cs="Baskervville"/>
+          <w:bCs/>
+          <w:sz w:val="26"/>
+          <w:szCs w:val="26"/>
+        </w:rPr>
+      </w:pPr>
+    </w:p>
+    <w:p>
+      <w:pPr>
+        <w:rPr>
+          <w:rFonts w:ascii="Baskervville" w:eastAsia="Baskervville" w:hAnsi="Baskervville" w:cs="Baskervville"/>
+          <w:bCs/>
+          <w:sz w:val="26"/>
+          <w:szCs w:val="26"/>
+        </w:rPr>
+      </w:pPr>
+    </w:p>
+    <w:p>
+      <w:pPr>
+        <w:rPr>
+          <w:rFonts w:ascii="Baskervville" w:eastAsia="Baskervville" w:hAnsi="Baskervville" w:cs="Baskervville"/>
+          <w:bCs/>
+          <w:sz w:val="26"/>
+          <w:szCs w:val="26"/>
+        </w:rPr>
+      </w:pPr>
+    </w:p>
+    <w:p>
+      <w:pPr>
+        <w:rPr>
+          <w:rFonts w:ascii="Baskervville" w:eastAsia="Baskervville" w:hAnsi="Baskervville" w:cs="Baskervville"/>
+          <w:bCs/>
+          <w:sz w:val="26"/>
+          <w:szCs w:val="26"/>
+        </w:rPr>
+      </w:pPr>
+    </w:p>
+    <w:p>
+      <w:pPr>
+        <w:rPr>
+          <w:rFonts w:ascii="Baskervville" w:eastAsia="Baskervville" w:hAnsi="Baskervville" w:cs="Baskervville"/>
+          <w:bCs/>
+          <w:sz w:val="26"/>
+          <w:szCs w:val="26"/>
+        </w:rPr>
+      </w:pPr>
+      <w:r>
+        <w:rPr>
+          <w:rFonts w:ascii="Baskervville" w:eastAsia="Baskervville" w:hAnsi="Baskervville" w:cs="Baskervville"/>
+          <w:bCs/>
+          <w:sz w:val="26"/>
+          <w:szCs w:val="26"/>
+        </w:rPr>
+        <w:lastRenderedPageBreak/>
+        <w:t>2b.jpg</w:t>
+      </w:r>
+      <w:r>
+        <w:rPr>
+          <w:rFonts w:ascii="Baskervville" w:eastAsia="Baskervville" w:hAnsi="Baskervville" w:cs="Baskervville"/>
+          <w:bCs/>
+          <w:sz w:val="26"/>
+          <w:szCs w:val="26"/>
+        </w:rPr>
+        <w:t xml:space="preserve"> </w:t>
+      </w:r>
+      <w:r>
+        <w:rPr>
+          <w:rFonts w:ascii="Baskervville" w:eastAsia="Baskervville" w:hAnsi="Baskervville" w:cs="Baskervville"/>
+          <w:bCs/>
+          <w:sz w:val="26"/>
+          <w:szCs w:val="26"/>
+        </w:rPr>
+        <w:t>Screenshot of Listing of the deleted ephemeral node</w:t>
       </w:r>
     </w:p>
     <w:p>
@@ -494,10 +621,10 @@
           <w:szCs w:val="26"/>
         </w:rPr>
         <w:drawing>
-          <wp:inline distT="0" distB="0" distL="0" distR="0" wp14:anchorId="6D1D8698" wp14:editId="2A302360">
-            <wp:extent cx="5943600" cy="3181985"/>
-            <wp:effectExtent l="0" t="0" r="0" b="0"/>
-            <wp:docPr id="3" name="Picture 3"/>
+          <wp:inline distT="0" distB="0" distL="0" distR="0" wp14:anchorId="6B86318F" wp14:editId="12FA2D87">
+            <wp:extent cx="5708943" cy="3702240"/>
+            <wp:effectExtent l="0" t="0" r="6350" b="0"/>
+            <wp:docPr id="13" name="Picture 13"/>
             <wp:cNvGraphicFramePr>
               <a:graphicFrameLocks xmlns:a="http://schemas.openxmlformats.org/drawingml/2006/main" noChangeAspect="1"/>
             </wp:cNvGraphicFramePr>
@@ -517,7 +644,7 @@
                   <pic:spPr>
                     <a:xfrm>
                       <a:off x="0" y="0"/>
-                      <a:ext cx="5943600" cy="3181985"/>
+                      <a:ext cx="5708943" cy="3702240"/>
                     </a:xfrm>
                     <a:prstGeom prst="rect">
                       <a:avLst/>
@@ -556,31 +683,68 @@
           <w:sz w:val="26"/>
           <w:szCs w:val="26"/>
         </w:rPr>
-        <w:t>Screenshot 1d: PutObject operation failed (Access Denied)</w:t>
-      </w:r>
-    </w:p>
-    <w:p>
-      <w:pPr>
-        <w:rPr>
-          <w:rFonts w:ascii="Baskervville" w:eastAsia="Baskervville" w:hAnsi="Baskervville" w:cs="Baskervville"/>
-          <w:bCs/>
-          <w:sz w:val="26"/>
-          <w:szCs w:val="26"/>
-        </w:rPr>
-      </w:pPr>
-      <w:r>
-        <w:rPr>
-          <w:rFonts w:ascii="Baskervville" w:eastAsia="Baskervville" w:hAnsi="Baskervville" w:cs="Baskervville"/>
-          <w:bCs/>
-          <w:sz w:val="26"/>
-          <w:szCs w:val="26"/>
-        </w:rPr>
-        <w:lastRenderedPageBreak/>
+        <w:t>2c.jpg</w:t>
+      </w:r>
+      <w:r>
+        <w:rPr>
+          <w:rFonts w:ascii="Baskervville" w:eastAsia="Baskervville" w:hAnsi="Baskervville" w:cs="Baskervville"/>
+          <w:bCs/>
+          <w:sz w:val="26"/>
+          <w:szCs w:val="26"/>
+        </w:rPr>
+        <w:t xml:space="preserve"> </w:t>
+      </w:r>
+      <w:r>
+        <w:rPr>
+          <w:rFonts w:ascii="Baskervville" w:eastAsia="Baskervville" w:hAnsi="Baskervville" w:cs="Baskervville"/>
+          <w:bCs/>
+          <w:sz w:val="26"/>
+          <w:szCs w:val="26"/>
+        </w:rPr>
+        <w:t xml:space="preserve">Screenshot of Data and Metadata associated with the created sequential </w:t>
+      </w:r>
+      <w:proofErr w:type="spellStart"/>
+      <w:r>
+        <w:rPr>
+          <w:rFonts w:ascii="Baskervville" w:eastAsia="Baskervville" w:hAnsi="Baskervville" w:cs="Baskervville"/>
+          <w:bCs/>
+          <w:sz w:val="26"/>
+          <w:szCs w:val="26"/>
+        </w:rPr>
+        <w:t>znode</w:t>
+      </w:r>
+      <w:proofErr w:type="spellEnd"/>
+      <w:r>
+        <w:rPr>
+          <w:rFonts w:ascii="Baskervville" w:eastAsia="Baskervville" w:hAnsi="Baskervville" w:cs="Baskervville"/>
+          <w:bCs/>
+          <w:sz w:val="26"/>
+          <w:szCs w:val="26"/>
+        </w:rPr>
+        <w:t>.</w:t>
+      </w:r>
+    </w:p>
+    <w:p>
+      <w:pPr>
+        <w:rPr>
+          <w:rFonts w:ascii="Baskervville" w:eastAsia="Baskervville" w:hAnsi="Baskervville" w:cs="Baskervville"/>
+          <w:bCs/>
+          <w:sz w:val="26"/>
+          <w:szCs w:val="26"/>
+        </w:rPr>
+      </w:pPr>
+      <w:r>
+        <w:rPr>
+          <w:rFonts w:ascii="Baskervville" w:eastAsia="Baskervville" w:hAnsi="Baskervville" w:cs="Baskervville"/>
+          <w:bCs/>
+          <w:sz w:val="26"/>
+          <w:szCs w:val="26"/>
+        </w:rPr>
         <w:drawing>
-          <wp:inline distT="0" distB="0" distL="0" distR="0" wp14:anchorId="1740C5D4" wp14:editId="6D42A191">
-            <wp:extent cx="5943600" cy="3181985"/>
-            <wp:effectExtent l="0" t="0" r="0" b="0"/>
-            <wp:docPr id="4" name="Picture 4"/>
+          <wp:inline distT="0" distB="0" distL="0" distR="0" wp14:anchorId="2FDD47DD" wp14:editId="571AC42C">
+            <wp:extent cx="5727994" cy="3695890"/>
+            <wp:effectExtent l="0" t="0" r="6350" b="0"/>
+            <wp:docPr id="14" name="Picture 14"/>
             <wp:cNvGraphicFramePr>
               <a:graphicFrameLocks xmlns:a="http://schemas.openxmlformats.org/drawingml/2006/main" noChangeAspect="1"/>
             </wp:cNvGraphicFramePr>
@@ -600,7 +764,7 @@
                   <pic:spPr>
                     <a:xfrm>
                       <a:off x="0" y="0"/>
-                      <a:ext cx="5943600" cy="3181985"/>
+                      <a:ext cx="5727994" cy="3695890"/>
                     </a:xfrm>
                     <a:prstGeom prst="rect">
                       <a:avLst/>
@@ -639,7 +803,45 @@
           <w:sz w:val="26"/>
           <w:szCs w:val="26"/>
         </w:rPr>
-        <w:t>Screenshot 1e: Access denied error when opening sample-file.txt</w:t>
+        <w:t>2d.jpg</w:t>
+      </w:r>
+      <w:r>
+        <w:rPr>
+          <w:rFonts w:ascii="Baskervville" w:eastAsia="Baskervville" w:hAnsi="Baskervville" w:cs="Baskervville"/>
+          <w:bCs/>
+          <w:sz w:val="26"/>
+          <w:szCs w:val="26"/>
+        </w:rPr>
+        <w:t xml:space="preserve"> </w:t>
+      </w:r>
+      <w:r>
+        <w:rPr>
+          <w:rFonts w:ascii="Baskervville" w:eastAsia="Baskervville" w:hAnsi="Baskervville" w:cs="Baskervville"/>
+          <w:bCs/>
+          <w:sz w:val="26"/>
+          <w:szCs w:val="26"/>
+        </w:rPr>
+        <w:t xml:space="preserve">Screenshot of Listing of all the </w:t>
+      </w:r>
+      <w:proofErr w:type="gramStart"/>
+      <w:r>
+        <w:rPr>
+          <w:rFonts w:ascii="Baskervville" w:eastAsia="Baskervville" w:hAnsi="Baskervville" w:cs="Baskervville"/>
+          <w:bCs/>
+          <w:sz w:val="26"/>
+          <w:szCs w:val="26"/>
+        </w:rPr>
+        <w:t>children</w:t>
+      </w:r>
+      <w:proofErr w:type="gramEnd"/>
+      <w:r>
+        <w:rPr>
+          <w:rFonts w:ascii="Baskervville" w:eastAsia="Baskervville" w:hAnsi="Baskervville" w:cs="Baskervville"/>
+          <w:bCs/>
+          <w:sz w:val="26"/>
+          <w:szCs w:val="26"/>
+        </w:rPr>
+        <w:t xml:space="preserve"> nodes</w:t>
       </w:r>
     </w:p>
     <w:p>
@@ -659,10 +861,10 @@
           <w:szCs w:val="26"/>
         </w:rPr>
         <w:drawing>
-          <wp:inline distT="0" distB="0" distL="0" distR="0" wp14:anchorId="040684C1" wp14:editId="25F79997">
-            <wp:extent cx="5943600" cy="3181985"/>
-            <wp:effectExtent l="0" t="0" r="0" b="0"/>
-            <wp:docPr id="5" name="Picture 5"/>
+          <wp:inline distT="0" distB="0" distL="0" distR="0" wp14:anchorId="725D916D" wp14:editId="527014A2">
+            <wp:extent cx="5234395" cy="679010"/>
+            <wp:effectExtent l="0" t="0" r="4445" b="6985"/>
+            <wp:docPr id="15" name="Picture 15"/>
             <wp:cNvGraphicFramePr>
               <a:graphicFrameLocks xmlns:a="http://schemas.openxmlformats.org/drawingml/2006/main" noChangeAspect="1"/>
             </wp:cNvGraphicFramePr>
@@ -682,7 +884,7 @@
                   <pic:spPr>
                     <a:xfrm>
                       <a:off x="0" y="0"/>
-                      <a:ext cx="5943600" cy="3181985"/>
+                      <a:ext cx="5250449" cy="681093"/>
                     </a:xfrm>
                     <a:prstGeom prst="rect">
                       <a:avLst/>
@@ -721,31 +923,59 @@
           <w:sz w:val="26"/>
           <w:szCs w:val="26"/>
         </w:rPr>
-        <w:t>Screenshot 1f: Display sample-file.txt after updating policy</w:t>
-      </w:r>
-    </w:p>
-    <w:p>
-      <w:pPr>
-        <w:rPr>
-          <w:rFonts w:ascii="Baskervville" w:eastAsia="Baskervville" w:hAnsi="Baskervville" w:cs="Baskervville"/>
-          <w:bCs/>
-          <w:sz w:val="26"/>
-          <w:szCs w:val="26"/>
-        </w:rPr>
-      </w:pPr>
-      <w:r>
-        <w:rPr>
-          <w:rFonts w:ascii="Baskervville" w:eastAsia="Baskervville" w:hAnsi="Baskervville" w:cs="Baskervville"/>
-          <w:bCs/>
-          <w:sz w:val="26"/>
-          <w:szCs w:val="26"/>
-        </w:rPr>
-        <w:lastRenderedPageBreak/>
+        <w:t>3a.jpg</w:t>
+      </w:r>
+      <w:r>
+        <w:rPr>
+          <w:rFonts w:ascii="Baskervville" w:eastAsia="Baskervville" w:hAnsi="Baskervville" w:cs="Baskervville"/>
+          <w:bCs/>
+          <w:sz w:val="26"/>
+          <w:szCs w:val="26"/>
+        </w:rPr>
+        <w:t xml:space="preserve"> </w:t>
+      </w:r>
+      <w:r>
+        <w:rPr>
+          <w:rFonts w:ascii="Baskervville" w:eastAsia="Baskervville" w:hAnsi="Baskervville" w:cs="Baskervville"/>
+          <w:bCs/>
+          <w:sz w:val="26"/>
+          <w:szCs w:val="26"/>
+        </w:rPr>
+        <w:t xml:space="preserve">Screenshot of each of the clients listing all the </w:t>
+      </w:r>
+      <w:proofErr w:type="spellStart"/>
+      <w:r>
+        <w:rPr>
+          <w:rFonts w:ascii="Baskervville" w:eastAsia="Baskervville" w:hAnsi="Baskervville" w:cs="Baskervville"/>
+          <w:bCs/>
+          <w:sz w:val="26"/>
+          <w:szCs w:val="26"/>
+        </w:rPr>
+        <w:t>znodes</w:t>
+      </w:r>
+      <w:proofErr w:type="spellEnd"/>
+    </w:p>
+    <w:p>
+      <w:pPr>
+        <w:rPr>
+          <w:rFonts w:ascii="Baskervville" w:eastAsia="Baskervville" w:hAnsi="Baskervville" w:cs="Baskervville"/>
+          <w:bCs/>
+          <w:sz w:val="26"/>
+          <w:szCs w:val="26"/>
+        </w:rPr>
+      </w:pPr>
+      <w:r>
+        <w:rPr>
+          <w:rFonts w:ascii="Baskervville" w:eastAsia="Baskervville" w:hAnsi="Baskervville" w:cs="Baskervville"/>
+          <w:bCs/>
+          <w:sz w:val="26"/>
+          <w:szCs w:val="26"/>
+        </w:rPr>
         <w:drawing>
-          <wp:inline distT="0" distB="0" distL="0" distR="0" wp14:anchorId="35A5EC59" wp14:editId="335CB1EF">
-            <wp:extent cx="5943600" cy="3181985"/>
+          <wp:inline distT="0" distB="0" distL="0" distR="0" wp14:anchorId="6C05B276" wp14:editId="5F4DB2B8">
+            <wp:extent cx="6124669" cy="3951589"/>
             <wp:effectExtent l="0" t="0" r="0" b="0"/>
-            <wp:docPr id="7" name="Picture 7"/>
+            <wp:docPr id="16" name="Picture 16"/>
             <wp:cNvGraphicFramePr>
               <a:graphicFrameLocks xmlns:a="http://schemas.openxmlformats.org/drawingml/2006/main" noChangeAspect="1"/>
             </wp:cNvGraphicFramePr>
@@ -765,7 +995,7 @@
                   <pic:spPr>
                     <a:xfrm>
                       <a:off x="0" y="0"/>
-                      <a:ext cx="5943600" cy="3181985"/>
+                      <a:ext cx="6129864" cy="3954941"/>
                     </a:xfrm>
                     <a:prstGeom prst="rect">
                       <a:avLst/>
@@ -792,48 +1022,138 @@
       <w:pPr>
         <w:rPr>
           <w:rFonts w:ascii="Baskervville" w:eastAsia="Baskervville" w:hAnsi="Baskervville" w:cs="Baskervville"/>
-          <w:b/>
-          <w:sz w:val="32"/>
-          <w:szCs w:val="32"/>
-        </w:rPr>
-      </w:pPr>
-    </w:p>
-    <w:p>
-      <w:pPr>
-        <w:rPr>
-          <w:rFonts w:ascii="Baskervville" w:eastAsia="Baskervville" w:hAnsi="Baskervville" w:cs="Baskervville"/>
-          <w:b/>
-          <w:sz w:val="32"/>
-          <w:szCs w:val="32"/>
-        </w:rPr>
-      </w:pPr>
-      <w:r>
-        <w:rPr>
-          <w:rFonts w:ascii="Baskervville" w:eastAsia="Baskervville" w:hAnsi="Baskervville" w:cs="Baskervville"/>
-          <w:b/>
-          <w:sz w:val="32"/>
-          <w:szCs w:val="32"/>
-        </w:rPr>
-        <w:t>In Lab 7:</w:t>
-      </w:r>
-    </w:p>
-    <w:p>
-      <w:pPr>
-        <w:rPr>
-          <w:rFonts w:ascii="Baskervville" w:eastAsia="Baskervville" w:hAnsi="Baskervville" w:cs="Baskervville"/>
-          <w:bCs/>
-          <w:sz w:val="26"/>
-          <w:szCs w:val="26"/>
-        </w:rPr>
-      </w:pPr>
-      <w:r>
-        <w:rPr>
-          <w:rFonts w:ascii="Baskervville" w:eastAsia="Baskervville" w:hAnsi="Baskervville" w:cs="Baskervville"/>
-          <w:bCs/>
-          <w:sz w:val="26"/>
-          <w:szCs w:val="26"/>
-        </w:rPr>
-        <w:t>Screenshot 2a: Enabled static website option selected under “Edit static website hosting”</w:t>
+          <w:bCs/>
+          <w:sz w:val="26"/>
+          <w:szCs w:val="26"/>
+        </w:rPr>
+      </w:pPr>
+    </w:p>
+    <w:p>
+      <w:pPr>
+        <w:rPr>
+          <w:rFonts w:ascii="Baskervville" w:eastAsia="Baskervville" w:hAnsi="Baskervville" w:cs="Baskervville"/>
+          <w:bCs/>
+          <w:sz w:val="26"/>
+          <w:szCs w:val="26"/>
+        </w:rPr>
+      </w:pPr>
+    </w:p>
+    <w:p>
+      <w:pPr>
+        <w:rPr>
+          <w:rFonts w:ascii="Baskervville" w:eastAsia="Baskervville" w:hAnsi="Baskervville" w:cs="Baskervville"/>
+          <w:bCs/>
+          <w:sz w:val="26"/>
+          <w:szCs w:val="26"/>
+        </w:rPr>
+      </w:pPr>
+    </w:p>
+    <w:p>
+      <w:pPr>
+        <w:rPr>
+          <w:rFonts w:ascii="Baskervville" w:eastAsia="Baskervville" w:hAnsi="Baskervville" w:cs="Baskervville"/>
+          <w:bCs/>
+          <w:sz w:val="26"/>
+          <w:szCs w:val="26"/>
+        </w:rPr>
+      </w:pPr>
+    </w:p>
+    <w:p>
+      <w:pPr>
+        <w:rPr>
+          <w:rFonts w:ascii="Baskervville" w:eastAsia="Baskervville" w:hAnsi="Baskervville" w:cs="Baskervville"/>
+          <w:bCs/>
+          <w:sz w:val="26"/>
+          <w:szCs w:val="26"/>
+        </w:rPr>
+      </w:pPr>
+    </w:p>
+    <w:p>
+      <w:pPr>
+        <w:rPr>
+          <w:rFonts w:ascii="Baskervville" w:eastAsia="Baskervville" w:hAnsi="Baskervville" w:cs="Baskervville"/>
+          <w:bCs/>
+          <w:sz w:val="26"/>
+          <w:szCs w:val="26"/>
+        </w:rPr>
+      </w:pPr>
+    </w:p>
+    <w:p>
+      <w:pPr>
+        <w:rPr>
+          <w:rFonts w:ascii="Baskervville" w:eastAsia="Baskervville" w:hAnsi="Baskervville" w:cs="Baskervville"/>
+          <w:bCs/>
+          <w:sz w:val="26"/>
+          <w:szCs w:val="26"/>
+        </w:rPr>
+      </w:pPr>
+    </w:p>
+    <w:p>
+      <w:pPr>
+        <w:rPr>
+          <w:rFonts w:ascii="Baskervville" w:eastAsia="Baskervville" w:hAnsi="Baskervville" w:cs="Baskervville"/>
+          <w:bCs/>
+          <w:sz w:val="26"/>
+          <w:szCs w:val="26"/>
+        </w:rPr>
+      </w:pPr>
+    </w:p>
+    <w:p>
+      <w:pPr>
+        <w:rPr>
+          <w:rFonts w:ascii="Baskervville" w:eastAsia="Baskervville" w:hAnsi="Baskervville" w:cs="Baskervville"/>
+          <w:bCs/>
+          <w:sz w:val="26"/>
+          <w:szCs w:val="26"/>
+        </w:rPr>
+      </w:pPr>
+    </w:p>
+    <w:p>
+      <w:pPr>
+        <w:rPr>
+          <w:rFonts w:ascii="Baskervville" w:eastAsia="Baskervville" w:hAnsi="Baskervville" w:cs="Baskervville"/>
+          <w:bCs/>
+          <w:sz w:val="26"/>
+          <w:szCs w:val="26"/>
+        </w:rPr>
+      </w:pPr>
+    </w:p>
+    <w:p>
+      <w:pPr>
+        <w:rPr>
+          <w:rFonts w:ascii="Baskervville" w:eastAsia="Baskervville" w:hAnsi="Baskervville" w:cs="Baskervville"/>
+          <w:bCs/>
+          <w:sz w:val="26"/>
+          <w:szCs w:val="26"/>
+        </w:rPr>
+      </w:pPr>
+      <w:r>
+        <w:rPr>
+          <w:rFonts w:ascii="Baskervville" w:eastAsia="Baskervville" w:hAnsi="Baskervville" w:cs="Baskervville"/>
+          <w:bCs/>
+          <w:sz w:val="26"/>
+          <w:szCs w:val="26"/>
+        </w:rPr>
+        <w:lastRenderedPageBreak/>
+        <w:t>3b.jpg</w:t>
+      </w:r>
+      <w:r>
+        <w:rPr>
+          <w:rFonts w:ascii="Baskervville" w:eastAsia="Baskervville" w:hAnsi="Baskervville" w:cs="Baskervville"/>
+          <w:bCs/>
+          <w:sz w:val="26"/>
+          <w:szCs w:val="26"/>
+        </w:rPr>
+        <w:t xml:space="preserve"> </w:t>
+      </w:r>
+      <w:r>
+        <w:rPr>
+          <w:rFonts w:ascii="Baskervville" w:eastAsia="Baskervville" w:hAnsi="Baskervville" w:cs="Baskervville"/>
+          <w:bCs/>
+          <w:sz w:val="26"/>
+          <w:szCs w:val="26"/>
+        </w:rPr>
+        <w:t>Screenshot of the Watched Event and the Zookeeper Server logs.</w:t>
       </w:r>
     </w:p>
     <w:p>
@@ -853,10 +1173,10 @@
           <w:szCs w:val="26"/>
         </w:rPr>
         <w:drawing>
-          <wp:inline distT="0" distB="0" distL="0" distR="0" wp14:anchorId="6DB82153" wp14:editId="210C5216">
-            <wp:extent cx="5943600" cy="3181985"/>
-            <wp:effectExtent l="0" t="0" r="0" b="0"/>
-            <wp:docPr id="8" name="Picture 8"/>
+          <wp:inline distT="0" distB="0" distL="0" distR="0" wp14:anchorId="04C684FD" wp14:editId="18E31BEB">
+            <wp:extent cx="5943600" cy="3806190"/>
+            <wp:effectExtent l="0" t="0" r="0" b="3810"/>
+            <wp:docPr id="17" name="Picture 17"/>
             <wp:cNvGraphicFramePr>
               <a:graphicFrameLocks xmlns:a="http://schemas.openxmlformats.org/drawingml/2006/main" noChangeAspect="1"/>
             </wp:cNvGraphicFramePr>
@@ -876,336 +1196,7 @@
                   <pic:spPr>
                     <a:xfrm>
                       <a:off x="0" y="0"/>
-                      <a:ext cx="5943600" cy="3181985"/>
-                    </a:xfrm>
-                    <a:prstGeom prst="rect">
-                      <a:avLst/>
-                    </a:prstGeom>
-                  </pic:spPr>
-                </pic:pic>
-              </a:graphicData>
-            </a:graphic>
-          </wp:inline>
-        </w:drawing>
-      </w:r>
-      <w:r>
-        <w:rPr>
-          <w:rFonts w:ascii="Baskervville" w:eastAsia="Baskervville" w:hAnsi="Baskervville" w:cs="Baskervville"/>
-          <w:bCs/>
-          <w:sz w:val="26"/>
-          <w:szCs w:val="26"/>
-        </w:rPr>
-        <w:br/>
-      </w:r>
-    </w:p>
-    <w:p>
-      <w:pPr>
-        <w:rPr>
-          <w:rFonts w:ascii="Baskervville" w:eastAsia="Baskervville" w:hAnsi="Baskervville" w:cs="Baskervville"/>
-          <w:bCs/>
-          <w:sz w:val="26"/>
-          <w:szCs w:val="26"/>
-        </w:rPr>
-      </w:pPr>
-      <w:r>
-        <w:rPr>
-          <w:rFonts w:ascii="Baskervville" w:eastAsia="Baskervville" w:hAnsi="Baskervville" w:cs="Baskervville"/>
-          <w:bCs/>
-          <w:sz w:val="26"/>
-          <w:szCs w:val="26"/>
-        </w:rPr>
-        <w:t>Screenshot 2b: 403 Forbidden Error page</w:t>
-      </w:r>
-    </w:p>
-    <w:p>
-      <w:pPr>
-        <w:rPr>
-          <w:rFonts w:ascii="Baskervville" w:eastAsia="Baskervville" w:hAnsi="Baskervville" w:cs="Baskervville"/>
-          <w:bCs/>
-          <w:sz w:val="26"/>
-          <w:szCs w:val="26"/>
-        </w:rPr>
-      </w:pPr>
-      <w:r>
-        <w:rPr>
-          <w:rFonts w:ascii="Baskervville" w:eastAsia="Baskervville" w:hAnsi="Baskervville" w:cs="Baskervville"/>
-          <w:bCs/>
-          <w:sz w:val="26"/>
-          <w:szCs w:val="26"/>
-        </w:rPr>
-        <w:lastRenderedPageBreak/>
-        <w:drawing>
-          <wp:inline distT="0" distB="0" distL="0" distR="0" wp14:anchorId="2FAB6B4A" wp14:editId="2418769F">
-            <wp:extent cx="5943600" cy="3181985"/>
-            <wp:effectExtent l="0" t="0" r="0" b="0"/>
-            <wp:docPr id="9" name="Picture 9"/>
-            <wp:cNvGraphicFramePr>
-              <a:graphicFrameLocks xmlns:a="http://schemas.openxmlformats.org/drawingml/2006/main" noChangeAspect="1"/>
-            </wp:cNvGraphicFramePr>
-            <a:graphic xmlns:a="http://schemas.openxmlformats.org/drawingml/2006/main">
-              <a:graphicData uri="http://schemas.openxmlformats.org/drawingml/2006/picture">
-                <pic:pic xmlns:pic="http://schemas.openxmlformats.org/drawingml/2006/picture">
-                  <pic:nvPicPr>
-                    <pic:cNvPr id="1" name=""/>
-                    <pic:cNvPicPr/>
-                  </pic:nvPicPr>
-                  <pic:blipFill>
-                    <a:blip r:embed="rId13"/>
-                    <a:stretch>
-                      <a:fillRect/>
-                    </a:stretch>
-                  </pic:blipFill>
-                  <pic:spPr>
-                    <a:xfrm>
-                      <a:off x="0" y="0"/>
-                      <a:ext cx="5943600" cy="3181985"/>
-                    </a:xfrm>
-                    <a:prstGeom prst="rect">
-                      <a:avLst/>
-                    </a:prstGeom>
-                  </pic:spPr>
-                </pic:pic>
-              </a:graphicData>
-            </a:graphic>
-          </wp:inline>
-        </w:drawing>
-      </w:r>
-    </w:p>
-    <w:p>
-      <w:pPr>
-        <w:rPr>
-          <w:rFonts w:ascii="Baskervville" w:eastAsia="Baskervville" w:hAnsi="Baskervville" w:cs="Baskervville"/>
-          <w:bCs/>
-          <w:sz w:val="26"/>
-          <w:szCs w:val="26"/>
-        </w:rPr>
-      </w:pPr>
-    </w:p>
-    <w:p>
-      <w:pPr>
-        <w:rPr>
-          <w:rFonts w:ascii="Baskervville" w:eastAsia="Baskervville" w:hAnsi="Baskervville" w:cs="Baskervville"/>
-          <w:bCs/>
-          <w:sz w:val="26"/>
-          <w:szCs w:val="26"/>
-        </w:rPr>
-      </w:pPr>
-      <w:r>
-        <w:rPr>
-          <w:rFonts w:ascii="Baskervville" w:eastAsia="Baskervville" w:hAnsi="Baskervville" w:cs="Baskervville"/>
-          <w:bCs/>
-          <w:sz w:val="26"/>
-          <w:szCs w:val="26"/>
-        </w:rPr>
-        <w:t>Screenshot 2c: Uploaded objects (index.html, script.js, style.css)</w:t>
-      </w:r>
-    </w:p>
-    <w:p>
-      <w:pPr>
-        <w:rPr>
-          <w:rFonts w:ascii="Baskervville" w:eastAsia="Baskervville" w:hAnsi="Baskervville" w:cs="Baskervville"/>
-          <w:bCs/>
-          <w:sz w:val="26"/>
-          <w:szCs w:val="26"/>
-        </w:rPr>
-      </w:pPr>
-      <w:r>
-        <w:rPr>
-          <w:rFonts w:ascii="Baskervville" w:eastAsia="Baskervville" w:hAnsi="Baskervville" w:cs="Baskervville"/>
-          <w:bCs/>
-          <w:sz w:val="26"/>
-          <w:szCs w:val="26"/>
-        </w:rPr>
-        <w:drawing>
-          <wp:inline distT="0" distB="0" distL="0" distR="0" wp14:anchorId="370A706F" wp14:editId="6164D9C8">
-            <wp:extent cx="5943600" cy="3181985"/>
-            <wp:effectExtent l="0" t="0" r="0" b="0"/>
-            <wp:docPr id="11" name="Picture 11"/>
-            <wp:cNvGraphicFramePr>
-              <a:graphicFrameLocks xmlns:a="http://schemas.openxmlformats.org/drawingml/2006/main" noChangeAspect="1"/>
-            </wp:cNvGraphicFramePr>
-            <a:graphic xmlns:a="http://schemas.openxmlformats.org/drawingml/2006/main">
-              <a:graphicData uri="http://schemas.openxmlformats.org/drawingml/2006/picture">
-                <pic:pic xmlns:pic="http://schemas.openxmlformats.org/drawingml/2006/picture">
-                  <pic:nvPicPr>
-                    <pic:cNvPr id="1" name=""/>
-                    <pic:cNvPicPr/>
-                  </pic:nvPicPr>
-                  <pic:blipFill>
-                    <a:blip r:embed="rId14"/>
-                    <a:stretch>
-                      <a:fillRect/>
-                    </a:stretch>
-                  </pic:blipFill>
-                  <pic:spPr>
-                    <a:xfrm>
-                      <a:off x="0" y="0"/>
-                      <a:ext cx="5943600" cy="3181985"/>
-                    </a:xfrm>
-                    <a:prstGeom prst="rect">
-                      <a:avLst/>
-                    </a:prstGeom>
-                  </pic:spPr>
-                </pic:pic>
-              </a:graphicData>
-            </a:graphic>
-          </wp:inline>
-        </w:drawing>
-      </w:r>
-    </w:p>
-    <w:p>
-      <w:pPr>
-        <w:rPr>
-          <w:rFonts w:ascii="Baskervville" w:eastAsia="Baskervville" w:hAnsi="Baskervville" w:cs="Baskervville"/>
-          <w:bCs/>
-          <w:sz w:val="26"/>
-          <w:szCs w:val="26"/>
-        </w:rPr>
-      </w:pPr>
-    </w:p>
-    <w:p>
-      <w:pPr>
-        <w:rPr>
-          <w:rFonts w:ascii="Baskervville" w:eastAsia="Baskervville" w:hAnsi="Baskervville" w:cs="Baskervville"/>
-          <w:bCs/>
-          <w:sz w:val="26"/>
-          <w:szCs w:val="26"/>
-        </w:rPr>
-      </w:pPr>
-      <w:r>
-        <w:rPr>
-          <w:rFonts w:ascii="Baskervville" w:eastAsia="Baskervville" w:hAnsi="Baskervville" w:cs="Baskervville"/>
-          <w:bCs/>
-          <w:sz w:val="26"/>
-          <w:szCs w:val="26"/>
-        </w:rPr>
-        <w:t>Screenshot 2d: Static website before modifying index.html file</w:t>
-      </w:r>
-    </w:p>
-    <w:p>
-      <w:pPr>
-        <w:rPr>
-          <w:rFonts w:ascii="Baskervville" w:eastAsia="Baskervville" w:hAnsi="Baskervville" w:cs="Baskervville"/>
-          <w:bCs/>
-          <w:sz w:val="26"/>
-          <w:szCs w:val="26"/>
-        </w:rPr>
-      </w:pPr>
-      <w:r>
-        <w:rPr>
-          <w:rFonts w:ascii="Baskervville" w:eastAsia="Baskervville" w:hAnsi="Baskervville" w:cs="Baskervville"/>
-          <w:bCs/>
-          <w:sz w:val="26"/>
-          <w:szCs w:val="26"/>
-        </w:rPr>
-        <w:lastRenderedPageBreak/>
-        <w:drawing>
-          <wp:inline distT="0" distB="0" distL="0" distR="0" wp14:anchorId="302027B5" wp14:editId="527B2737">
-            <wp:extent cx="5943600" cy="3181985"/>
-            <wp:effectExtent l="0" t="0" r="0" b="0"/>
-            <wp:docPr id="10" name="Picture 10"/>
-            <wp:cNvGraphicFramePr>
-              <a:graphicFrameLocks xmlns:a="http://schemas.openxmlformats.org/drawingml/2006/main" noChangeAspect="1"/>
-            </wp:cNvGraphicFramePr>
-            <a:graphic xmlns:a="http://schemas.openxmlformats.org/drawingml/2006/main">
-              <a:graphicData uri="http://schemas.openxmlformats.org/drawingml/2006/picture">
-                <pic:pic xmlns:pic="http://schemas.openxmlformats.org/drawingml/2006/picture">
-                  <pic:nvPicPr>
-                    <pic:cNvPr id="1" name=""/>
-                    <pic:cNvPicPr/>
-                  </pic:nvPicPr>
-                  <pic:blipFill>
-                    <a:blip r:embed="rId15"/>
-                    <a:stretch>
-                      <a:fillRect/>
-                    </a:stretch>
-                  </pic:blipFill>
-                  <pic:spPr>
-                    <a:xfrm>
-                      <a:off x="0" y="0"/>
-                      <a:ext cx="5943600" cy="3181985"/>
-                    </a:xfrm>
-                    <a:prstGeom prst="rect">
-                      <a:avLst/>
-                    </a:prstGeom>
-                  </pic:spPr>
-                </pic:pic>
-              </a:graphicData>
-            </a:graphic>
-          </wp:inline>
-        </w:drawing>
-      </w:r>
-    </w:p>
-    <w:p>
-      <w:pPr>
-        <w:rPr>
-          <w:rFonts w:ascii="Baskervville" w:eastAsia="Baskervville" w:hAnsi="Baskervville" w:cs="Baskervville"/>
-          <w:bCs/>
-          <w:sz w:val="26"/>
-          <w:szCs w:val="26"/>
-        </w:rPr>
-      </w:pPr>
-    </w:p>
-    <w:p>
-      <w:pPr>
-        <w:rPr>
-          <w:rFonts w:ascii="Baskervville" w:eastAsia="Baskervville" w:hAnsi="Baskervville" w:cs="Baskervville"/>
-          <w:bCs/>
-          <w:sz w:val="26"/>
-          <w:szCs w:val="26"/>
-        </w:rPr>
-      </w:pPr>
-      <w:r>
-        <w:rPr>
-          <w:rFonts w:ascii="Baskervville" w:eastAsia="Baskervville" w:hAnsi="Baskervville" w:cs="Baskervville"/>
-          <w:bCs/>
-          <w:sz w:val="26"/>
-          <w:szCs w:val="26"/>
-        </w:rPr>
-        <w:t>Screenshot 2e: Static website after modifying index.html file</w:t>
-      </w:r>
-    </w:p>
-    <w:p>
-      <w:pPr>
-        <w:rPr>
-          <w:rFonts w:ascii="Baskervville" w:eastAsia="Baskervville" w:hAnsi="Baskervville" w:cs="Baskervville"/>
-          <w:bCs/>
-          <w:sz w:val="26"/>
-          <w:szCs w:val="26"/>
-        </w:rPr>
-      </w:pPr>
-      <w:r>
-        <w:rPr>
-          <w:rFonts w:ascii="Baskervville" w:eastAsia="Baskervville" w:hAnsi="Baskervville" w:cs="Baskervville"/>
-          <w:bCs/>
-          <w:sz w:val="26"/>
-          <w:szCs w:val="26"/>
-        </w:rPr>
-        <w:drawing>
-          <wp:inline distT="0" distB="0" distL="0" distR="0" wp14:anchorId="393CB460" wp14:editId="547E5DA9">
-            <wp:extent cx="5943600" cy="3181985"/>
-            <wp:effectExtent l="0" t="0" r="0" b="0"/>
-            <wp:docPr id="12" name="Picture 12"/>
-            <wp:cNvGraphicFramePr>
-              <a:graphicFrameLocks xmlns:a="http://schemas.openxmlformats.org/drawingml/2006/main" noChangeAspect="1"/>
-            </wp:cNvGraphicFramePr>
-            <a:graphic xmlns:a="http://schemas.openxmlformats.org/drawingml/2006/main">
-              <a:graphicData uri="http://schemas.openxmlformats.org/drawingml/2006/picture">
-                <pic:pic xmlns:pic="http://schemas.openxmlformats.org/drawingml/2006/picture">
-                  <pic:nvPicPr>
-                    <pic:cNvPr id="1" name=""/>
-                    <pic:cNvPicPr/>
-                  </pic:nvPicPr>
-                  <pic:blipFill>
-                    <a:blip r:embed="rId16"/>
-                    <a:stretch>
-                      <a:fillRect/>
-                    </a:stretch>
-                  </pic:blipFill>
-                  <pic:spPr>
-                    <a:xfrm>
-                      <a:off x="0" y="0"/>
-                      <a:ext cx="5943600" cy="3181985"/>
+                      <a:ext cx="5943600" cy="3806190"/>
                     </a:xfrm>
                     <a:prstGeom prst="rect">
                       <a:avLst/>
